--- a/static/medien/Buchvorschlag_hasp_Suedasien_deutsch.docx
+++ b/static/medien/Buchvorschlag_hasp_Suedasien_deutsch.docx
@@ -1072,6 +1072,8 @@
           <w:t>Website</w:t>
         </w:r>
       </w:hyperlink>
+      <w:bookmarkStart w:id="0" w:name="_GoBack"/>
+      <w:bookmarkEnd w:id="0"/>
       <w:r>
         <w:rPr>
           <w:lang w:bidi="hi-IN"/>
@@ -1348,8 +1350,6 @@
         <w:br/>
         <w:t>Heidelberg Asian Studies Publishing (HASP)</w:t>
       </w:r>
-      <w:bookmarkStart w:id="0" w:name="_GoBack"/>
-      <w:bookmarkEnd w:id="0"/>
       <w:r>
         <w:rPr>
           <w:rStyle w:val="Fett"/>
@@ -2685,7 +2685,7 @@
 </file>
 
 <file path=customXml/itemProps1.xml><?xml version="1.0" encoding="utf-8"?>
-<ds:datastoreItem xmlns:ds="http://schemas.openxmlformats.org/officeDocument/2006/customXml" ds:itemID="{6E3CFE19-4B18-4628-B9AB-33052AE9A2AF}">
+<ds:datastoreItem xmlns:ds="http://schemas.openxmlformats.org/officeDocument/2006/customXml" ds:itemID="{AE95FB36-E5DC-4BDA-842F-2E8029E5F130}">
   <ds:schemaRefs>
     <ds:schemaRef ds:uri="http://schemas.openxmlformats.org/officeDocument/2006/bibliography"/>
   </ds:schemaRefs>
